--- a/Proposta.docx
+++ b/Proposta.docx
@@ -4,13 +4,8 @@
   <w:body>
     <w:p>
       <w:r>
-        <w:t xml:space="preserve">Miguel </w:t>
-      </w:r>
-      <w:proofErr w:type="gramStart"/>
-      <w:r>
-        <w:t>- ?</w:t>
-      </w:r>
-      <w:proofErr w:type="gramEnd"/>
+        <w:t>Miguel - ?</w:t>
+      </w:r>
     </w:p>
     <w:p>
       <w:r>
@@ -61,7 +56,7 @@
           <w:noProof/>
         </w:rPr>
         <w:drawing>
-          <wp:inline distT="0" distB="0" distL="0" distR="0" wp14:anchorId="0CD8EBE4" wp14:editId="33FD418E">
+          <wp:inline distT="0" distB="0" distL="0" distR="0" wp14:anchorId="789DD098" wp14:editId="595851E0">
             <wp:extent cx="6645910" cy="5502275"/>
             <wp:effectExtent l="0" t="0" r="2540" b="3175"/>
             <wp:docPr id="1" name="Imagem 1"/>
@@ -164,14 +159,9 @@
           <w:numId w:val="1"/>
         </w:numPr>
       </w:pPr>
-      <w:proofErr w:type="spellStart"/>
       <w:r>
         <w:lastRenderedPageBreak/>
-        <w:t>Agendametos</w:t>
-      </w:r>
-      <w:proofErr w:type="spellEnd"/>
-      <w:r>
-        <w:t xml:space="preserve"> – Atributo estático para guardar todos os agendamentos</w:t>
+        <w:t>Agendametos – Atributo estático para guardar todos os agendamentos</w:t>
       </w:r>
     </w:p>
     <w:p>
@@ -206,21 +196,11 @@
           <w:numId w:val="1"/>
         </w:numPr>
       </w:pPr>
-      <w:proofErr w:type="spellStart"/>
       <w:r>
         <w:t>novoAgendamento</w:t>
       </w:r>
-      <w:proofErr w:type="spellEnd"/>
-      <w:r>
-        <w:t xml:space="preserve"> – método estático para </w:t>
-      </w:r>
-      <w:proofErr w:type="gramStart"/>
-      <w:r>
-        <w:t>criar um novo</w:t>
-      </w:r>
-      <w:proofErr w:type="gramEnd"/>
-      <w:r>
-        <w:t xml:space="preserve"> agendamento</w:t>
+      <w:r>
+        <w:t xml:space="preserve"> – método estático para criar um novo agendamento</w:t>
       </w:r>
     </w:p>
     <w:p>
@@ -231,11 +211,9 @@
           <w:numId w:val="1"/>
         </w:numPr>
       </w:pPr>
-      <w:proofErr w:type="spellStart"/>
       <w:r>
         <w:t>setDataScanner</w:t>
       </w:r>
-      <w:proofErr w:type="spellEnd"/>
       <w:r>
         <w:t xml:space="preserve"> – método estático para agrupar a coleta da data</w:t>
       </w:r>
@@ -248,11 +226,9 @@
           <w:numId w:val="1"/>
         </w:numPr>
       </w:pPr>
-      <w:proofErr w:type="spellStart"/>
       <w:r>
         <w:t>imprimirAgendamentoUsuarioLogado</w:t>
       </w:r>
-      <w:proofErr w:type="spellEnd"/>
       <w:r>
         <w:t xml:space="preserve"> – imprime todos os agendamentos pertencentes ao usuário logado no sistema</w:t>
       </w:r>
@@ -265,29 +241,17 @@
           <w:numId w:val="1"/>
         </w:numPr>
       </w:pPr>
-      <w:proofErr w:type="spellStart"/>
       <w:r>
         <w:t>getProximoId</w:t>
       </w:r>
-      <w:proofErr w:type="spellEnd"/>
-      <w:r>
-        <w:t xml:space="preserve"> – pega a próxima posição de inserção do </w:t>
-      </w:r>
-      <w:proofErr w:type="spellStart"/>
-      <w:r>
-        <w:t>ArrayList</w:t>
-      </w:r>
-      <w:proofErr w:type="spellEnd"/>
-      <w:r>
-        <w:t xml:space="preserve"> para ser usado como id</w:t>
-      </w:r>
-    </w:p>
-    <w:p>
-      <w:proofErr w:type="spellStart"/>
+      <w:r>
+        <w:t xml:space="preserve"> – pega a próxima posição de inserção do ArrayList para ser usado como id</w:t>
+      </w:r>
+    </w:p>
+    <w:p>
       <w:r>
         <w:t>Localizacao</w:t>
       </w:r>
-      <w:proofErr w:type="spellEnd"/>
     </w:p>
     <w:p>
       <w:pPr>
@@ -339,11 +303,9 @@
           <w:numId w:val="2"/>
         </w:numPr>
       </w:pPr>
-      <w:proofErr w:type="spellStart"/>
       <w:r>
         <w:t>Metodos</w:t>
       </w:r>
-      <w:proofErr w:type="spellEnd"/>
     </w:p>
     <w:p>
       <w:pPr>
@@ -353,21 +315,17 @@
           <w:numId w:val="2"/>
         </w:numPr>
       </w:pPr>
-      <w:proofErr w:type="spellStart"/>
       <w:r>
         <w:t>getNovaInstancia</w:t>
       </w:r>
-      <w:proofErr w:type="spellEnd"/>
       <w:r>
         <w:t xml:space="preserve"> – método que simula a obtenção da localização no mapa a partir do endereço da oficina</w:t>
       </w:r>
     </w:p>
     <w:p>
-      <w:proofErr w:type="spellStart"/>
       <w:r>
         <w:t>Avaliacao</w:t>
       </w:r>
-      <w:proofErr w:type="spellEnd"/>
     </w:p>
     <w:p>
       <w:pPr>
@@ -479,11 +437,9 @@
           <w:numId w:val="3"/>
         </w:numPr>
       </w:pPr>
-      <w:proofErr w:type="spellStart"/>
       <w:r>
         <w:t>Metodos</w:t>
       </w:r>
-      <w:proofErr w:type="spellEnd"/>
     </w:p>
     <w:p>
       <w:pPr>
@@ -493,13 +449,14 @@
           <w:numId w:val="3"/>
         </w:numPr>
       </w:pPr>
-      <w:proofErr w:type="spellStart"/>
       <w:r>
         <w:t>novaAvaliacao</w:t>
       </w:r>
-      <w:proofErr w:type="spellEnd"/>
       <w:r>
         <w:t xml:space="preserve"> – método estático para criar uma avaliação</w:t>
+      </w:r>
+      <w:r>
+        <w:t>.</w:t>
       </w:r>
     </w:p>
     <w:p>
@@ -510,13 +467,14 @@
           <w:numId w:val="3"/>
         </w:numPr>
       </w:pPr>
-      <w:proofErr w:type="spellStart"/>
       <w:r>
         <w:t>imprimeAvaliacaoPorOficina</w:t>
       </w:r>
-      <w:proofErr w:type="spellEnd"/>
       <w:r>
         <w:t xml:space="preserve"> – método estático para imprimir todas as avaliações da oficina especificada</w:t>
+      </w:r>
+      <w:r>
+        <w:t>.</w:t>
       </w:r>
     </w:p>
     <w:p>
@@ -527,13 +485,14 @@
           <w:numId w:val="3"/>
         </w:numPr>
       </w:pPr>
-      <w:proofErr w:type="spellStart"/>
       <w:r>
         <w:t>getAvaliacoesPorOficina</w:t>
       </w:r>
-      <w:proofErr w:type="spellEnd"/>
       <w:r>
         <w:t xml:space="preserve"> – método estático para recuperar todas as avaliações da oficina especificada</w:t>
+      </w:r>
+      <w:r>
+        <w:t>.</w:t>
       </w:r>
     </w:p>
     <w:p>
@@ -544,11 +503,9 @@
           <w:numId w:val="3"/>
         </w:numPr>
       </w:pPr>
-      <w:proofErr w:type="spellStart"/>
       <w:r>
         <w:t>getMediaNotaPorOficina</w:t>
       </w:r>
-      <w:proofErr w:type="spellEnd"/>
       <w:r>
         <w:t xml:space="preserve"> – método estático para calcular a </w:t>
       </w:r>
@@ -576,18 +533,359 @@
       <w:r>
         <w:t xml:space="preserve"> – excluir o objeto do atributo </w:t>
       </w:r>
-      <w:proofErr w:type="spellStart"/>
-      <w:r>
-        <w:t>avaliacoes</w:t>
+      <w:r>
+        <w:t>avaliações.</w:t>
+      </w:r>
+    </w:p>
+    <w:p>
+      <w:r>
+        <w:t>Miguel</w:t>
+      </w:r>
+    </w:p>
+    <w:p>
+      <w:r>
+        <w:t>Usuario</w:t>
+      </w:r>
+    </w:p>
+    <w:p>
+      <w:pPr>
+        <w:pStyle w:val="PargrafodaLista"/>
+        <w:numPr>
+          <w:ilvl w:val="0"/>
+          <w:numId w:val="5"/>
+        </w:numPr>
+      </w:pPr>
+      <w:r>
+        <w:t>Atributos</w:t>
+      </w:r>
+    </w:p>
+    <w:p>
+      <w:pPr>
+        <w:pStyle w:val="PargrafodaLista"/>
+        <w:numPr>
+          <w:ilvl w:val="0"/>
+          <w:numId w:val="6"/>
+        </w:numPr>
+      </w:pPr>
+      <w:r>
+        <w:t>Id – Identificador único</w:t>
+      </w:r>
+    </w:p>
+    <w:p>
+      <w:pPr>
+        <w:pStyle w:val="PargrafodaLista"/>
+        <w:numPr>
+          <w:ilvl w:val="0"/>
+          <w:numId w:val="6"/>
+        </w:numPr>
+      </w:pPr>
+      <w:r>
+        <w:t>Nome – Primeiro nome do usuário</w:t>
+      </w:r>
+    </w:p>
+    <w:p>
+      <w:pPr>
+        <w:pStyle w:val="PargrafodaLista"/>
+        <w:numPr>
+          <w:ilvl w:val="0"/>
+          <w:numId w:val="6"/>
+        </w:numPr>
+      </w:pPr>
+      <w:r>
+        <w:t>Sobrenome –Continuidade do nome do usuário</w:t>
+      </w:r>
+    </w:p>
+    <w:p>
+      <w:pPr>
+        <w:pStyle w:val="PargrafodaLista"/>
+        <w:numPr>
+          <w:ilvl w:val="0"/>
+          <w:numId w:val="6"/>
+        </w:numPr>
+      </w:pPr>
+      <w:r>
+        <w:t>Email – É utilizado para efetuar o login</w:t>
+      </w:r>
+    </w:p>
+    <w:p>
+      <w:pPr>
+        <w:pStyle w:val="PargrafodaLista"/>
+        <w:numPr>
+          <w:ilvl w:val="0"/>
+          <w:numId w:val="6"/>
+        </w:numPr>
+      </w:pPr>
+      <w:r>
+        <w:t>Senha – Pode ser de letras e números</w:t>
+      </w:r>
+    </w:p>
+    <w:p>
+      <w:pPr>
+        <w:pStyle w:val="PargrafodaLista"/>
+        <w:numPr>
+          <w:ilvl w:val="0"/>
+          <w:numId w:val="6"/>
+        </w:numPr>
+      </w:pPr>
+      <w:r>
+        <w:t>usuarioLogado – Tipo Usuario</w:t>
+      </w:r>
+    </w:p>
+    <w:p>
+      <w:pPr>
+        <w:pStyle w:val="PargrafodaLista"/>
+        <w:numPr>
+          <w:ilvl w:val="0"/>
+          <w:numId w:val="5"/>
+        </w:numPr>
+      </w:pPr>
+      <w:r>
+        <w:t>Métodos</w:t>
+      </w:r>
+    </w:p>
+    <w:p>
+      <w:pPr>
+        <w:pStyle w:val="PargrafodaLista"/>
+        <w:numPr>
+          <w:ilvl w:val="0"/>
+          <w:numId w:val="7"/>
+        </w:numPr>
+      </w:pPr>
+      <w:r>
+        <w:t>cadastroUsuario – Método estático para criar o cadastro do usuário.</w:t>
+      </w:r>
+    </w:p>
+    <w:p>
+      <w:pPr>
+        <w:pStyle w:val="PargrafodaLista"/>
+        <w:numPr>
+          <w:ilvl w:val="0"/>
+          <w:numId w:val="7"/>
+        </w:numPr>
+      </w:pPr>
+      <w:r>
+        <w:t>fazerLogin – Método estático para receber email e senha e efetuar o login, possui em um verificar em if feito por Welson.</w:t>
+      </w:r>
+    </w:p>
+    <w:p>
+      <w:pPr>
+        <w:pStyle w:val="PargrafodaLista"/>
+        <w:numPr>
+          <w:ilvl w:val="0"/>
+          <w:numId w:val="7"/>
+        </w:numPr>
+      </w:pPr>
+      <w:r>
+        <w:t>alterarCadastro – Método estático para alterar dados cadastrais que usuário deseje, substituindo o teor das variáveis setters.</w:t>
+      </w:r>
+    </w:p>
+    <w:p>
+      <w:r>
+        <w:t>Oficina</w:t>
+      </w:r>
+    </w:p>
+    <w:p>
+      <w:pPr>
+        <w:pStyle w:val="PargrafodaLista"/>
+        <w:numPr>
+          <w:ilvl w:val="0"/>
+          <w:numId w:val="5"/>
+        </w:numPr>
+      </w:pPr>
+      <w:r>
+        <w:lastRenderedPageBreak/>
+        <w:t>Atributos</w:t>
+      </w:r>
+    </w:p>
+    <w:p>
+      <w:pPr>
+        <w:pStyle w:val="PargrafodaLista"/>
+        <w:numPr>
+          <w:ilvl w:val="0"/>
+          <w:numId w:val="8"/>
+        </w:numPr>
+      </w:pPr>
+      <w:r>
+        <w:t xml:space="preserve">Id - </w:t>
+      </w:r>
+      <w:r>
+        <w:t>Identificador único</w:t>
+      </w:r>
+    </w:p>
+    <w:p>
+      <w:pPr>
+        <w:pStyle w:val="PargrafodaLista"/>
+        <w:numPr>
+          <w:ilvl w:val="0"/>
+          <w:numId w:val="8"/>
+        </w:numPr>
+      </w:pPr>
+      <w:r>
+        <w:t>Nome – Nome da oficina</w:t>
+      </w:r>
+    </w:p>
+    <w:p>
+      <w:pPr>
+        <w:pStyle w:val="PargrafodaLista"/>
+        <w:numPr>
+          <w:ilvl w:val="0"/>
+          <w:numId w:val="8"/>
+        </w:numPr>
+      </w:pPr>
+      <w:r>
+        <w:t>Telefone – Telefone da loja</w:t>
+      </w:r>
+    </w:p>
+    <w:p>
+      <w:pPr>
+        <w:pStyle w:val="PargrafodaLista"/>
+        <w:numPr>
+          <w:ilvl w:val="0"/>
+          <w:numId w:val="8"/>
+        </w:numPr>
+      </w:pPr>
+      <w:r>
+        <w:t>Endereço – Endereço da loja</w:t>
+      </w:r>
+    </w:p>
+    <w:p>
+      <w:pPr>
+        <w:pStyle w:val="PargrafodaLista"/>
+        <w:numPr>
+          <w:ilvl w:val="0"/>
+          <w:numId w:val="5"/>
+        </w:numPr>
+      </w:pPr>
+      <w:r>
+        <w:t>Métodos</w:t>
+      </w:r>
+    </w:p>
+    <w:p>
+      <w:pPr>
+        <w:pStyle w:val="PargrafodaLista"/>
+        <w:numPr>
+          <w:ilvl w:val="0"/>
+          <w:numId w:val="9"/>
+        </w:numPr>
+      </w:pPr>
+      <w:r>
+        <w:t>cadastroOficina – cadastra os dados da oficina no ArrayList, para ser utilizado a fim de selecionar a oficina desejada pelo usuário e receber as avaliações.</w:t>
+      </w:r>
+    </w:p>
+    <w:p>
+      <w:r>
+        <w:t xml:space="preserve">Endereco </w:t>
+      </w:r>
+    </w:p>
+    <w:p>
+      <w:pPr>
+        <w:pStyle w:val="PargrafodaLista"/>
+        <w:numPr>
+          <w:ilvl w:val="0"/>
+          <w:numId w:val="5"/>
+        </w:numPr>
+      </w:pPr>
+      <w:r>
+        <w:t>Atributos</w:t>
+      </w:r>
+    </w:p>
+    <w:p>
+      <w:pPr>
+        <w:pStyle w:val="PargrafodaLista"/>
+        <w:numPr>
+          <w:ilvl w:val="0"/>
+          <w:numId w:val="9"/>
+        </w:numPr>
+      </w:pPr>
+      <w:r>
+        <w:t>Rua – rua do endereço do usuário ou da oficina.</w:t>
+      </w:r>
+    </w:p>
+    <w:p>
+      <w:pPr>
+        <w:pStyle w:val="PargrafodaLista"/>
+        <w:numPr>
+          <w:ilvl w:val="0"/>
+          <w:numId w:val="9"/>
+        </w:numPr>
+      </w:pPr>
+      <w:r>
+        <w:t>Numero – numero do endereço do usuário ou da oficina.</w:t>
+      </w:r>
+    </w:p>
+    <w:p>
+      <w:pPr>
+        <w:pStyle w:val="PargrafodaLista"/>
+        <w:numPr>
+          <w:ilvl w:val="0"/>
+          <w:numId w:val="9"/>
+        </w:numPr>
+      </w:pPr>
+      <w:r>
+        <w:t>Complemento – complemento do endereço do usuário ou da oficina.</w:t>
+      </w:r>
+    </w:p>
+    <w:p>
+      <w:pPr>
+        <w:pStyle w:val="PargrafodaLista"/>
+        <w:numPr>
+          <w:ilvl w:val="0"/>
+          <w:numId w:val="9"/>
+        </w:numPr>
+      </w:pPr>
+      <w:r>
+        <w:t>Cidade –  cidade do usuário ou da oficina.</w:t>
+      </w:r>
+    </w:p>
+    <w:p>
+      <w:pPr>
+        <w:pStyle w:val="PargrafodaLista"/>
+        <w:numPr>
+          <w:ilvl w:val="0"/>
+          <w:numId w:val="9"/>
+        </w:numPr>
+      </w:pPr>
+      <w:r>
+        <w:t>Estado – estado da cidade ou da oficina.</w:t>
+      </w:r>
+    </w:p>
+    <w:p>
+      <w:pPr>
+        <w:pStyle w:val="PargrafodaLista"/>
+        <w:numPr>
+          <w:ilvl w:val="0"/>
+          <w:numId w:val="9"/>
+        </w:numPr>
+      </w:pPr>
+      <w:r>
+        <w:t>CEP – CEP do usuário ou da oficina.</w:t>
+      </w:r>
+    </w:p>
+    <w:p>
+      <w:pPr>
+        <w:pStyle w:val="PargrafodaLista"/>
+        <w:numPr>
+          <w:ilvl w:val="0"/>
+          <w:numId w:val="5"/>
+        </w:numPr>
+      </w:pPr>
+      <w:r>
+        <w:t>Métodos</w:t>
+      </w:r>
+    </w:p>
+    <w:p>
+      <w:pPr>
+        <w:pStyle w:val="PargrafodaLista"/>
+        <w:numPr>
+          <w:ilvl w:val="0"/>
+          <w:numId w:val="10"/>
+        </w:numPr>
+      </w:pPr>
+      <w:r>
+        <w:t>cadastroEndereco – cadastra o endereço do usuário ou oficina dentro dos atributos acima citados, o cadastro endereço é chamado nas classes Usuário e Oficina onde é preenchido e salvo no ArrayList dessas classes.</w:t>
       </w:r>
       <w:bookmarkStart w:id="0" w:name="_GoBack"/>
       <w:bookmarkEnd w:id="0"/>
-      <w:proofErr w:type="spellEnd"/>
-    </w:p>
-    <w:p>
-      <w:r>
-        <w:t>Miguel</w:t>
-      </w:r>
     </w:p>
     <w:sectPr>
       <w:pgSz w:w="11906" w:h="16838"/>
@@ -828,6 +1126,571 @@
     </w:lvl>
   </w:abstractNum>
   <w:abstractNum w:abstractNumId="2" w15:restartNumberingAfterBreak="0">
+    <w:nsid w:val="1F2920BC"/>
+    <w:multiLevelType w:val="hybridMultilevel"/>
+    <w:tmpl w:val="D1987246"/>
+    <w:lvl w:ilvl="0" w:tplc="04160003">
+      <w:start w:val="1"/>
+      <w:numFmt w:val="bullet"/>
+      <w:lvlText w:val="o"/>
+      <w:lvlJc w:val="left"/>
+      <w:pPr>
+        <w:ind w:left="1440" w:hanging="360"/>
+      </w:pPr>
+      <w:rPr>
+        <w:rFonts w:ascii="Courier New" w:hAnsi="Courier New" w:cs="Courier New" w:hint="default"/>
+      </w:rPr>
+    </w:lvl>
+    <w:lvl w:ilvl="1" w:tplc="04160003" w:tentative="1">
+      <w:start w:val="1"/>
+      <w:numFmt w:val="bullet"/>
+      <w:lvlText w:val="o"/>
+      <w:lvlJc w:val="left"/>
+      <w:pPr>
+        <w:ind w:left="2160" w:hanging="360"/>
+      </w:pPr>
+      <w:rPr>
+        <w:rFonts w:ascii="Courier New" w:hAnsi="Courier New" w:cs="Courier New" w:hint="default"/>
+      </w:rPr>
+    </w:lvl>
+    <w:lvl w:ilvl="2" w:tplc="04160005" w:tentative="1">
+      <w:start w:val="1"/>
+      <w:numFmt w:val="bullet"/>
+      <w:lvlText w:val=""/>
+      <w:lvlJc w:val="left"/>
+      <w:pPr>
+        <w:ind w:left="2880" w:hanging="360"/>
+      </w:pPr>
+      <w:rPr>
+        <w:rFonts w:ascii="Wingdings" w:hAnsi="Wingdings" w:hint="default"/>
+      </w:rPr>
+    </w:lvl>
+    <w:lvl w:ilvl="3" w:tplc="04160001" w:tentative="1">
+      <w:start w:val="1"/>
+      <w:numFmt w:val="bullet"/>
+      <w:lvlText w:val=""/>
+      <w:lvlJc w:val="left"/>
+      <w:pPr>
+        <w:ind w:left="3600" w:hanging="360"/>
+      </w:pPr>
+      <w:rPr>
+        <w:rFonts w:ascii="Symbol" w:hAnsi="Symbol" w:hint="default"/>
+      </w:rPr>
+    </w:lvl>
+    <w:lvl w:ilvl="4" w:tplc="04160003" w:tentative="1">
+      <w:start w:val="1"/>
+      <w:numFmt w:val="bullet"/>
+      <w:lvlText w:val="o"/>
+      <w:lvlJc w:val="left"/>
+      <w:pPr>
+        <w:ind w:left="4320" w:hanging="360"/>
+      </w:pPr>
+      <w:rPr>
+        <w:rFonts w:ascii="Courier New" w:hAnsi="Courier New" w:cs="Courier New" w:hint="default"/>
+      </w:rPr>
+    </w:lvl>
+    <w:lvl w:ilvl="5" w:tplc="04160005" w:tentative="1">
+      <w:start w:val="1"/>
+      <w:numFmt w:val="bullet"/>
+      <w:lvlText w:val=""/>
+      <w:lvlJc w:val="left"/>
+      <w:pPr>
+        <w:ind w:left="5040" w:hanging="360"/>
+      </w:pPr>
+      <w:rPr>
+        <w:rFonts w:ascii="Wingdings" w:hAnsi="Wingdings" w:hint="default"/>
+      </w:rPr>
+    </w:lvl>
+    <w:lvl w:ilvl="6" w:tplc="04160001" w:tentative="1">
+      <w:start w:val="1"/>
+      <w:numFmt w:val="bullet"/>
+      <w:lvlText w:val=""/>
+      <w:lvlJc w:val="left"/>
+      <w:pPr>
+        <w:ind w:left="5760" w:hanging="360"/>
+      </w:pPr>
+      <w:rPr>
+        <w:rFonts w:ascii="Symbol" w:hAnsi="Symbol" w:hint="default"/>
+      </w:rPr>
+    </w:lvl>
+    <w:lvl w:ilvl="7" w:tplc="04160003" w:tentative="1">
+      <w:start w:val="1"/>
+      <w:numFmt w:val="bullet"/>
+      <w:lvlText w:val="o"/>
+      <w:lvlJc w:val="left"/>
+      <w:pPr>
+        <w:ind w:left="6480" w:hanging="360"/>
+      </w:pPr>
+      <w:rPr>
+        <w:rFonts w:ascii="Courier New" w:hAnsi="Courier New" w:cs="Courier New" w:hint="default"/>
+      </w:rPr>
+    </w:lvl>
+    <w:lvl w:ilvl="8" w:tplc="04160005" w:tentative="1">
+      <w:start w:val="1"/>
+      <w:numFmt w:val="bullet"/>
+      <w:lvlText w:val=""/>
+      <w:lvlJc w:val="left"/>
+      <w:pPr>
+        <w:ind w:left="7200" w:hanging="360"/>
+      </w:pPr>
+      <w:rPr>
+        <w:rFonts w:ascii="Wingdings" w:hAnsi="Wingdings" w:hint="default"/>
+      </w:rPr>
+    </w:lvl>
+  </w:abstractNum>
+  <w:abstractNum w:abstractNumId="3" w15:restartNumberingAfterBreak="0">
+    <w:nsid w:val="25266377"/>
+    <w:multiLevelType w:val="hybridMultilevel"/>
+    <w:tmpl w:val="8774FFCE"/>
+    <w:lvl w:ilvl="0" w:tplc="04160001">
+      <w:start w:val="1"/>
+      <w:numFmt w:val="bullet"/>
+      <w:lvlText w:val=""/>
+      <w:lvlJc w:val="left"/>
+      <w:pPr>
+        <w:ind w:left="720" w:hanging="360"/>
+      </w:pPr>
+      <w:rPr>
+        <w:rFonts w:ascii="Symbol" w:hAnsi="Symbol" w:hint="default"/>
+      </w:rPr>
+    </w:lvl>
+    <w:lvl w:ilvl="1" w:tplc="04160003" w:tentative="1">
+      <w:start w:val="1"/>
+      <w:numFmt w:val="bullet"/>
+      <w:lvlText w:val="o"/>
+      <w:lvlJc w:val="left"/>
+      <w:pPr>
+        <w:ind w:left="1440" w:hanging="360"/>
+      </w:pPr>
+      <w:rPr>
+        <w:rFonts w:ascii="Courier New" w:hAnsi="Courier New" w:cs="Courier New" w:hint="default"/>
+      </w:rPr>
+    </w:lvl>
+    <w:lvl w:ilvl="2" w:tplc="04160005" w:tentative="1">
+      <w:start w:val="1"/>
+      <w:numFmt w:val="bullet"/>
+      <w:lvlText w:val=""/>
+      <w:lvlJc w:val="left"/>
+      <w:pPr>
+        <w:ind w:left="2160" w:hanging="360"/>
+      </w:pPr>
+      <w:rPr>
+        <w:rFonts w:ascii="Wingdings" w:hAnsi="Wingdings" w:hint="default"/>
+      </w:rPr>
+    </w:lvl>
+    <w:lvl w:ilvl="3" w:tplc="04160001" w:tentative="1">
+      <w:start w:val="1"/>
+      <w:numFmt w:val="bullet"/>
+      <w:lvlText w:val=""/>
+      <w:lvlJc w:val="left"/>
+      <w:pPr>
+        <w:ind w:left="2880" w:hanging="360"/>
+      </w:pPr>
+      <w:rPr>
+        <w:rFonts w:ascii="Symbol" w:hAnsi="Symbol" w:hint="default"/>
+      </w:rPr>
+    </w:lvl>
+    <w:lvl w:ilvl="4" w:tplc="04160003" w:tentative="1">
+      <w:start w:val="1"/>
+      <w:numFmt w:val="bullet"/>
+      <w:lvlText w:val="o"/>
+      <w:lvlJc w:val="left"/>
+      <w:pPr>
+        <w:ind w:left="3600" w:hanging="360"/>
+      </w:pPr>
+      <w:rPr>
+        <w:rFonts w:ascii="Courier New" w:hAnsi="Courier New" w:cs="Courier New" w:hint="default"/>
+      </w:rPr>
+    </w:lvl>
+    <w:lvl w:ilvl="5" w:tplc="04160005" w:tentative="1">
+      <w:start w:val="1"/>
+      <w:numFmt w:val="bullet"/>
+      <w:lvlText w:val=""/>
+      <w:lvlJc w:val="left"/>
+      <w:pPr>
+        <w:ind w:left="4320" w:hanging="360"/>
+      </w:pPr>
+      <w:rPr>
+        <w:rFonts w:ascii="Wingdings" w:hAnsi="Wingdings" w:hint="default"/>
+      </w:rPr>
+    </w:lvl>
+    <w:lvl w:ilvl="6" w:tplc="04160001" w:tentative="1">
+      <w:start w:val="1"/>
+      <w:numFmt w:val="bullet"/>
+      <w:lvlText w:val=""/>
+      <w:lvlJc w:val="left"/>
+      <w:pPr>
+        <w:ind w:left="5040" w:hanging="360"/>
+      </w:pPr>
+      <w:rPr>
+        <w:rFonts w:ascii="Symbol" w:hAnsi="Symbol" w:hint="default"/>
+      </w:rPr>
+    </w:lvl>
+    <w:lvl w:ilvl="7" w:tplc="04160003" w:tentative="1">
+      <w:start w:val="1"/>
+      <w:numFmt w:val="bullet"/>
+      <w:lvlText w:val="o"/>
+      <w:lvlJc w:val="left"/>
+      <w:pPr>
+        <w:ind w:left="5760" w:hanging="360"/>
+      </w:pPr>
+      <w:rPr>
+        <w:rFonts w:ascii="Courier New" w:hAnsi="Courier New" w:cs="Courier New" w:hint="default"/>
+      </w:rPr>
+    </w:lvl>
+    <w:lvl w:ilvl="8" w:tplc="04160005" w:tentative="1">
+      <w:start w:val="1"/>
+      <w:numFmt w:val="bullet"/>
+      <w:lvlText w:val=""/>
+      <w:lvlJc w:val="left"/>
+      <w:pPr>
+        <w:ind w:left="6480" w:hanging="360"/>
+      </w:pPr>
+      <w:rPr>
+        <w:rFonts w:ascii="Wingdings" w:hAnsi="Wingdings" w:hint="default"/>
+      </w:rPr>
+    </w:lvl>
+  </w:abstractNum>
+  <w:abstractNum w:abstractNumId="4" w15:restartNumberingAfterBreak="0">
+    <w:nsid w:val="32F11727"/>
+    <w:multiLevelType w:val="hybridMultilevel"/>
+    <w:tmpl w:val="EABCF708"/>
+    <w:lvl w:ilvl="0" w:tplc="04160003">
+      <w:start w:val="1"/>
+      <w:numFmt w:val="bullet"/>
+      <w:lvlText w:val="o"/>
+      <w:lvlJc w:val="left"/>
+      <w:pPr>
+        <w:ind w:left="1440" w:hanging="360"/>
+      </w:pPr>
+      <w:rPr>
+        <w:rFonts w:ascii="Courier New" w:hAnsi="Courier New" w:cs="Courier New" w:hint="default"/>
+      </w:rPr>
+    </w:lvl>
+    <w:lvl w:ilvl="1" w:tplc="04160003" w:tentative="1">
+      <w:start w:val="1"/>
+      <w:numFmt w:val="bullet"/>
+      <w:lvlText w:val="o"/>
+      <w:lvlJc w:val="left"/>
+      <w:pPr>
+        <w:ind w:left="2160" w:hanging="360"/>
+      </w:pPr>
+      <w:rPr>
+        <w:rFonts w:ascii="Courier New" w:hAnsi="Courier New" w:cs="Courier New" w:hint="default"/>
+      </w:rPr>
+    </w:lvl>
+    <w:lvl w:ilvl="2" w:tplc="04160005" w:tentative="1">
+      <w:start w:val="1"/>
+      <w:numFmt w:val="bullet"/>
+      <w:lvlText w:val=""/>
+      <w:lvlJc w:val="left"/>
+      <w:pPr>
+        <w:ind w:left="2880" w:hanging="360"/>
+      </w:pPr>
+      <w:rPr>
+        <w:rFonts w:ascii="Wingdings" w:hAnsi="Wingdings" w:hint="default"/>
+      </w:rPr>
+    </w:lvl>
+    <w:lvl w:ilvl="3" w:tplc="04160001" w:tentative="1">
+      <w:start w:val="1"/>
+      <w:numFmt w:val="bullet"/>
+      <w:lvlText w:val=""/>
+      <w:lvlJc w:val="left"/>
+      <w:pPr>
+        <w:ind w:left="3600" w:hanging="360"/>
+      </w:pPr>
+      <w:rPr>
+        <w:rFonts w:ascii="Symbol" w:hAnsi="Symbol" w:hint="default"/>
+      </w:rPr>
+    </w:lvl>
+    <w:lvl w:ilvl="4" w:tplc="04160003" w:tentative="1">
+      <w:start w:val="1"/>
+      <w:numFmt w:val="bullet"/>
+      <w:lvlText w:val="o"/>
+      <w:lvlJc w:val="left"/>
+      <w:pPr>
+        <w:ind w:left="4320" w:hanging="360"/>
+      </w:pPr>
+      <w:rPr>
+        <w:rFonts w:ascii="Courier New" w:hAnsi="Courier New" w:cs="Courier New" w:hint="default"/>
+      </w:rPr>
+    </w:lvl>
+    <w:lvl w:ilvl="5" w:tplc="04160005" w:tentative="1">
+      <w:start w:val="1"/>
+      <w:numFmt w:val="bullet"/>
+      <w:lvlText w:val=""/>
+      <w:lvlJc w:val="left"/>
+      <w:pPr>
+        <w:ind w:left="5040" w:hanging="360"/>
+      </w:pPr>
+      <w:rPr>
+        <w:rFonts w:ascii="Wingdings" w:hAnsi="Wingdings" w:hint="default"/>
+      </w:rPr>
+    </w:lvl>
+    <w:lvl w:ilvl="6" w:tplc="04160001" w:tentative="1">
+      <w:start w:val="1"/>
+      <w:numFmt w:val="bullet"/>
+      <w:lvlText w:val=""/>
+      <w:lvlJc w:val="left"/>
+      <w:pPr>
+        <w:ind w:left="5760" w:hanging="360"/>
+      </w:pPr>
+      <w:rPr>
+        <w:rFonts w:ascii="Symbol" w:hAnsi="Symbol" w:hint="default"/>
+      </w:rPr>
+    </w:lvl>
+    <w:lvl w:ilvl="7" w:tplc="04160003" w:tentative="1">
+      <w:start w:val="1"/>
+      <w:numFmt w:val="bullet"/>
+      <w:lvlText w:val="o"/>
+      <w:lvlJc w:val="left"/>
+      <w:pPr>
+        <w:ind w:left="6480" w:hanging="360"/>
+      </w:pPr>
+      <w:rPr>
+        <w:rFonts w:ascii="Courier New" w:hAnsi="Courier New" w:cs="Courier New" w:hint="default"/>
+      </w:rPr>
+    </w:lvl>
+    <w:lvl w:ilvl="8" w:tplc="04160005" w:tentative="1">
+      <w:start w:val="1"/>
+      <w:numFmt w:val="bullet"/>
+      <w:lvlText w:val=""/>
+      <w:lvlJc w:val="left"/>
+      <w:pPr>
+        <w:ind w:left="7200" w:hanging="360"/>
+      </w:pPr>
+      <w:rPr>
+        <w:rFonts w:ascii="Wingdings" w:hAnsi="Wingdings" w:hint="default"/>
+      </w:rPr>
+    </w:lvl>
+  </w:abstractNum>
+  <w:abstractNum w:abstractNumId="5" w15:restartNumberingAfterBreak="0">
+    <w:nsid w:val="37433B74"/>
+    <w:multiLevelType w:val="hybridMultilevel"/>
+    <w:tmpl w:val="B816CCBA"/>
+    <w:lvl w:ilvl="0" w:tplc="04160003">
+      <w:start w:val="1"/>
+      <w:numFmt w:val="bullet"/>
+      <w:lvlText w:val="o"/>
+      <w:lvlJc w:val="left"/>
+      <w:pPr>
+        <w:ind w:left="1440" w:hanging="360"/>
+      </w:pPr>
+      <w:rPr>
+        <w:rFonts w:ascii="Courier New" w:hAnsi="Courier New" w:cs="Courier New" w:hint="default"/>
+      </w:rPr>
+    </w:lvl>
+    <w:lvl w:ilvl="1" w:tplc="04160003" w:tentative="1">
+      <w:start w:val="1"/>
+      <w:numFmt w:val="bullet"/>
+      <w:lvlText w:val="o"/>
+      <w:lvlJc w:val="left"/>
+      <w:pPr>
+        <w:ind w:left="2160" w:hanging="360"/>
+      </w:pPr>
+      <w:rPr>
+        <w:rFonts w:ascii="Courier New" w:hAnsi="Courier New" w:cs="Courier New" w:hint="default"/>
+      </w:rPr>
+    </w:lvl>
+    <w:lvl w:ilvl="2" w:tplc="04160005" w:tentative="1">
+      <w:start w:val="1"/>
+      <w:numFmt w:val="bullet"/>
+      <w:lvlText w:val=""/>
+      <w:lvlJc w:val="left"/>
+      <w:pPr>
+        <w:ind w:left="2880" w:hanging="360"/>
+      </w:pPr>
+      <w:rPr>
+        <w:rFonts w:ascii="Wingdings" w:hAnsi="Wingdings" w:hint="default"/>
+      </w:rPr>
+    </w:lvl>
+    <w:lvl w:ilvl="3" w:tplc="04160001" w:tentative="1">
+      <w:start w:val="1"/>
+      <w:numFmt w:val="bullet"/>
+      <w:lvlText w:val=""/>
+      <w:lvlJc w:val="left"/>
+      <w:pPr>
+        <w:ind w:left="3600" w:hanging="360"/>
+      </w:pPr>
+      <w:rPr>
+        <w:rFonts w:ascii="Symbol" w:hAnsi="Symbol" w:hint="default"/>
+      </w:rPr>
+    </w:lvl>
+    <w:lvl w:ilvl="4" w:tplc="04160003" w:tentative="1">
+      <w:start w:val="1"/>
+      <w:numFmt w:val="bullet"/>
+      <w:lvlText w:val="o"/>
+      <w:lvlJc w:val="left"/>
+      <w:pPr>
+        <w:ind w:left="4320" w:hanging="360"/>
+      </w:pPr>
+      <w:rPr>
+        <w:rFonts w:ascii="Courier New" w:hAnsi="Courier New" w:cs="Courier New" w:hint="default"/>
+      </w:rPr>
+    </w:lvl>
+    <w:lvl w:ilvl="5" w:tplc="04160005" w:tentative="1">
+      <w:start w:val="1"/>
+      <w:numFmt w:val="bullet"/>
+      <w:lvlText w:val=""/>
+      <w:lvlJc w:val="left"/>
+      <w:pPr>
+        <w:ind w:left="5040" w:hanging="360"/>
+      </w:pPr>
+      <w:rPr>
+        <w:rFonts w:ascii="Wingdings" w:hAnsi="Wingdings" w:hint="default"/>
+      </w:rPr>
+    </w:lvl>
+    <w:lvl w:ilvl="6" w:tplc="04160001" w:tentative="1">
+      <w:start w:val="1"/>
+      <w:numFmt w:val="bullet"/>
+      <w:lvlText w:val=""/>
+      <w:lvlJc w:val="left"/>
+      <w:pPr>
+        <w:ind w:left="5760" w:hanging="360"/>
+      </w:pPr>
+      <w:rPr>
+        <w:rFonts w:ascii="Symbol" w:hAnsi="Symbol" w:hint="default"/>
+      </w:rPr>
+    </w:lvl>
+    <w:lvl w:ilvl="7" w:tplc="04160003" w:tentative="1">
+      <w:start w:val="1"/>
+      <w:numFmt w:val="bullet"/>
+      <w:lvlText w:val="o"/>
+      <w:lvlJc w:val="left"/>
+      <w:pPr>
+        <w:ind w:left="6480" w:hanging="360"/>
+      </w:pPr>
+      <w:rPr>
+        <w:rFonts w:ascii="Courier New" w:hAnsi="Courier New" w:cs="Courier New" w:hint="default"/>
+      </w:rPr>
+    </w:lvl>
+    <w:lvl w:ilvl="8" w:tplc="04160005" w:tentative="1">
+      <w:start w:val="1"/>
+      <w:numFmt w:val="bullet"/>
+      <w:lvlText w:val=""/>
+      <w:lvlJc w:val="left"/>
+      <w:pPr>
+        <w:ind w:left="7200" w:hanging="360"/>
+      </w:pPr>
+      <w:rPr>
+        <w:rFonts w:ascii="Wingdings" w:hAnsi="Wingdings" w:hint="default"/>
+      </w:rPr>
+    </w:lvl>
+  </w:abstractNum>
+  <w:abstractNum w:abstractNumId="6" w15:restartNumberingAfterBreak="0">
+    <w:nsid w:val="3BB84F63"/>
+    <w:multiLevelType w:val="hybridMultilevel"/>
+    <w:tmpl w:val="BDD89D3C"/>
+    <w:lvl w:ilvl="0" w:tplc="04160001">
+      <w:start w:val="1"/>
+      <w:numFmt w:val="bullet"/>
+      <w:lvlText w:val=""/>
+      <w:lvlJc w:val="left"/>
+      <w:pPr>
+        <w:ind w:left="720" w:hanging="360"/>
+      </w:pPr>
+      <w:rPr>
+        <w:rFonts w:ascii="Symbol" w:hAnsi="Symbol" w:hint="default"/>
+      </w:rPr>
+    </w:lvl>
+    <w:lvl w:ilvl="1" w:tplc="04160003" w:tentative="1">
+      <w:start w:val="1"/>
+      <w:numFmt w:val="bullet"/>
+      <w:lvlText w:val="o"/>
+      <w:lvlJc w:val="left"/>
+      <w:pPr>
+        <w:ind w:left="1440" w:hanging="360"/>
+      </w:pPr>
+      <w:rPr>
+        <w:rFonts w:ascii="Courier New" w:hAnsi="Courier New" w:cs="Courier New" w:hint="default"/>
+      </w:rPr>
+    </w:lvl>
+    <w:lvl w:ilvl="2" w:tplc="04160005" w:tentative="1">
+      <w:start w:val="1"/>
+      <w:numFmt w:val="bullet"/>
+      <w:lvlText w:val=""/>
+      <w:lvlJc w:val="left"/>
+      <w:pPr>
+        <w:ind w:left="2160" w:hanging="360"/>
+      </w:pPr>
+      <w:rPr>
+        <w:rFonts w:ascii="Wingdings" w:hAnsi="Wingdings" w:hint="default"/>
+      </w:rPr>
+    </w:lvl>
+    <w:lvl w:ilvl="3" w:tplc="04160001" w:tentative="1">
+      <w:start w:val="1"/>
+      <w:numFmt w:val="bullet"/>
+      <w:lvlText w:val=""/>
+      <w:lvlJc w:val="left"/>
+      <w:pPr>
+        <w:ind w:left="2880" w:hanging="360"/>
+      </w:pPr>
+      <w:rPr>
+        <w:rFonts w:ascii="Symbol" w:hAnsi="Symbol" w:hint="default"/>
+      </w:rPr>
+    </w:lvl>
+    <w:lvl w:ilvl="4" w:tplc="04160003" w:tentative="1">
+      <w:start w:val="1"/>
+      <w:numFmt w:val="bullet"/>
+      <w:lvlText w:val="o"/>
+      <w:lvlJc w:val="left"/>
+      <w:pPr>
+        <w:ind w:left="3600" w:hanging="360"/>
+      </w:pPr>
+      <w:rPr>
+        <w:rFonts w:ascii="Courier New" w:hAnsi="Courier New" w:cs="Courier New" w:hint="default"/>
+      </w:rPr>
+    </w:lvl>
+    <w:lvl w:ilvl="5" w:tplc="04160005" w:tentative="1">
+      <w:start w:val="1"/>
+      <w:numFmt w:val="bullet"/>
+      <w:lvlText w:val=""/>
+      <w:lvlJc w:val="left"/>
+      <w:pPr>
+        <w:ind w:left="4320" w:hanging="360"/>
+      </w:pPr>
+      <w:rPr>
+        <w:rFonts w:ascii="Wingdings" w:hAnsi="Wingdings" w:hint="default"/>
+      </w:rPr>
+    </w:lvl>
+    <w:lvl w:ilvl="6" w:tplc="04160001" w:tentative="1">
+      <w:start w:val="1"/>
+      <w:numFmt w:val="bullet"/>
+      <w:lvlText w:val=""/>
+      <w:lvlJc w:val="left"/>
+      <w:pPr>
+        <w:ind w:left="5040" w:hanging="360"/>
+      </w:pPr>
+      <w:rPr>
+        <w:rFonts w:ascii="Symbol" w:hAnsi="Symbol" w:hint="default"/>
+      </w:rPr>
+    </w:lvl>
+    <w:lvl w:ilvl="7" w:tplc="04160003" w:tentative="1">
+      <w:start w:val="1"/>
+      <w:numFmt w:val="bullet"/>
+      <w:lvlText w:val="o"/>
+      <w:lvlJc w:val="left"/>
+      <w:pPr>
+        <w:ind w:left="5760" w:hanging="360"/>
+      </w:pPr>
+      <w:rPr>
+        <w:rFonts w:ascii="Courier New" w:hAnsi="Courier New" w:cs="Courier New" w:hint="default"/>
+      </w:rPr>
+    </w:lvl>
+    <w:lvl w:ilvl="8" w:tplc="04160005" w:tentative="1">
+      <w:start w:val="1"/>
+      <w:numFmt w:val="bullet"/>
+      <w:lvlText w:val=""/>
+      <w:lvlJc w:val="left"/>
+      <w:pPr>
+        <w:ind w:left="6480" w:hanging="360"/>
+      </w:pPr>
+      <w:rPr>
+        <w:rFonts w:ascii="Wingdings" w:hAnsi="Wingdings" w:hint="default"/>
+      </w:rPr>
+    </w:lvl>
+  </w:abstractNum>
+  <w:abstractNum w:abstractNumId="7" w15:restartNumberingAfterBreak="0">
     <w:nsid w:val="5BEB1FA0"/>
     <w:multiLevelType w:val="hybridMultilevel"/>
     <w:tmpl w:val="F6BC48F4"/>
@@ -934,6 +1797,232 @@
       <w:lvlJc w:val="left"/>
       <w:pPr>
         <w:ind w:left="6480" w:hanging="360"/>
+      </w:pPr>
+      <w:rPr>
+        <w:rFonts w:ascii="Wingdings" w:hAnsi="Wingdings" w:hint="default"/>
+      </w:rPr>
+    </w:lvl>
+  </w:abstractNum>
+  <w:abstractNum w:abstractNumId="8" w15:restartNumberingAfterBreak="0">
+    <w:nsid w:val="65D44B4C"/>
+    <w:multiLevelType w:val="hybridMultilevel"/>
+    <w:tmpl w:val="E088518E"/>
+    <w:lvl w:ilvl="0" w:tplc="04160003">
+      <w:start w:val="1"/>
+      <w:numFmt w:val="bullet"/>
+      <w:lvlText w:val="o"/>
+      <w:lvlJc w:val="left"/>
+      <w:pPr>
+        <w:ind w:left="1440" w:hanging="360"/>
+      </w:pPr>
+      <w:rPr>
+        <w:rFonts w:ascii="Courier New" w:hAnsi="Courier New" w:cs="Courier New" w:hint="default"/>
+      </w:rPr>
+    </w:lvl>
+    <w:lvl w:ilvl="1" w:tplc="04160003" w:tentative="1">
+      <w:start w:val="1"/>
+      <w:numFmt w:val="bullet"/>
+      <w:lvlText w:val="o"/>
+      <w:lvlJc w:val="left"/>
+      <w:pPr>
+        <w:ind w:left="2160" w:hanging="360"/>
+      </w:pPr>
+      <w:rPr>
+        <w:rFonts w:ascii="Courier New" w:hAnsi="Courier New" w:cs="Courier New" w:hint="default"/>
+      </w:rPr>
+    </w:lvl>
+    <w:lvl w:ilvl="2" w:tplc="04160005" w:tentative="1">
+      <w:start w:val="1"/>
+      <w:numFmt w:val="bullet"/>
+      <w:lvlText w:val=""/>
+      <w:lvlJc w:val="left"/>
+      <w:pPr>
+        <w:ind w:left="2880" w:hanging="360"/>
+      </w:pPr>
+      <w:rPr>
+        <w:rFonts w:ascii="Wingdings" w:hAnsi="Wingdings" w:hint="default"/>
+      </w:rPr>
+    </w:lvl>
+    <w:lvl w:ilvl="3" w:tplc="04160001" w:tentative="1">
+      <w:start w:val="1"/>
+      <w:numFmt w:val="bullet"/>
+      <w:lvlText w:val=""/>
+      <w:lvlJc w:val="left"/>
+      <w:pPr>
+        <w:ind w:left="3600" w:hanging="360"/>
+      </w:pPr>
+      <w:rPr>
+        <w:rFonts w:ascii="Symbol" w:hAnsi="Symbol" w:hint="default"/>
+      </w:rPr>
+    </w:lvl>
+    <w:lvl w:ilvl="4" w:tplc="04160003" w:tentative="1">
+      <w:start w:val="1"/>
+      <w:numFmt w:val="bullet"/>
+      <w:lvlText w:val="o"/>
+      <w:lvlJc w:val="left"/>
+      <w:pPr>
+        <w:ind w:left="4320" w:hanging="360"/>
+      </w:pPr>
+      <w:rPr>
+        <w:rFonts w:ascii="Courier New" w:hAnsi="Courier New" w:cs="Courier New" w:hint="default"/>
+      </w:rPr>
+    </w:lvl>
+    <w:lvl w:ilvl="5" w:tplc="04160005" w:tentative="1">
+      <w:start w:val="1"/>
+      <w:numFmt w:val="bullet"/>
+      <w:lvlText w:val=""/>
+      <w:lvlJc w:val="left"/>
+      <w:pPr>
+        <w:ind w:left="5040" w:hanging="360"/>
+      </w:pPr>
+      <w:rPr>
+        <w:rFonts w:ascii="Wingdings" w:hAnsi="Wingdings" w:hint="default"/>
+      </w:rPr>
+    </w:lvl>
+    <w:lvl w:ilvl="6" w:tplc="04160001" w:tentative="1">
+      <w:start w:val="1"/>
+      <w:numFmt w:val="bullet"/>
+      <w:lvlText w:val=""/>
+      <w:lvlJc w:val="left"/>
+      <w:pPr>
+        <w:ind w:left="5760" w:hanging="360"/>
+      </w:pPr>
+      <w:rPr>
+        <w:rFonts w:ascii="Symbol" w:hAnsi="Symbol" w:hint="default"/>
+      </w:rPr>
+    </w:lvl>
+    <w:lvl w:ilvl="7" w:tplc="04160003" w:tentative="1">
+      <w:start w:val="1"/>
+      <w:numFmt w:val="bullet"/>
+      <w:lvlText w:val="o"/>
+      <w:lvlJc w:val="left"/>
+      <w:pPr>
+        <w:ind w:left="6480" w:hanging="360"/>
+      </w:pPr>
+      <w:rPr>
+        <w:rFonts w:ascii="Courier New" w:hAnsi="Courier New" w:cs="Courier New" w:hint="default"/>
+      </w:rPr>
+    </w:lvl>
+    <w:lvl w:ilvl="8" w:tplc="04160005" w:tentative="1">
+      <w:start w:val="1"/>
+      <w:numFmt w:val="bullet"/>
+      <w:lvlText w:val=""/>
+      <w:lvlJc w:val="left"/>
+      <w:pPr>
+        <w:ind w:left="7200" w:hanging="360"/>
+      </w:pPr>
+      <w:rPr>
+        <w:rFonts w:ascii="Wingdings" w:hAnsi="Wingdings" w:hint="default"/>
+      </w:rPr>
+    </w:lvl>
+  </w:abstractNum>
+  <w:abstractNum w:abstractNumId="9" w15:restartNumberingAfterBreak="0">
+    <w:nsid w:val="79FE56E6"/>
+    <w:multiLevelType w:val="hybridMultilevel"/>
+    <w:tmpl w:val="D68A17D4"/>
+    <w:lvl w:ilvl="0" w:tplc="04160003">
+      <w:start w:val="1"/>
+      <w:numFmt w:val="bullet"/>
+      <w:lvlText w:val="o"/>
+      <w:lvlJc w:val="left"/>
+      <w:pPr>
+        <w:ind w:left="1440" w:hanging="360"/>
+      </w:pPr>
+      <w:rPr>
+        <w:rFonts w:ascii="Courier New" w:hAnsi="Courier New" w:cs="Courier New" w:hint="default"/>
+      </w:rPr>
+    </w:lvl>
+    <w:lvl w:ilvl="1" w:tplc="04160003" w:tentative="1">
+      <w:start w:val="1"/>
+      <w:numFmt w:val="bullet"/>
+      <w:lvlText w:val="o"/>
+      <w:lvlJc w:val="left"/>
+      <w:pPr>
+        <w:ind w:left="2160" w:hanging="360"/>
+      </w:pPr>
+      <w:rPr>
+        <w:rFonts w:ascii="Courier New" w:hAnsi="Courier New" w:cs="Courier New" w:hint="default"/>
+      </w:rPr>
+    </w:lvl>
+    <w:lvl w:ilvl="2" w:tplc="04160005" w:tentative="1">
+      <w:start w:val="1"/>
+      <w:numFmt w:val="bullet"/>
+      <w:lvlText w:val=""/>
+      <w:lvlJc w:val="left"/>
+      <w:pPr>
+        <w:ind w:left="2880" w:hanging="360"/>
+      </w:pPr>
+      <w:rPr>
+        <w:rFonts w:ascii="Wingdings" w:hAnsi="Wingdings" w:hint="default"/>
+      </w:rPr>
+    </w:lvl>
+    <w:lvl w:ilvl="3" w:tplc="04160001" w:tentative="1">
+      <w:start w:val="1"/>
+      <w:numFmt w:val="bullet"/>
+      <w:lvlText w:val=""/>
+      <w:lvlJc w:val="left"/>
+      <w:pPr>
+        <w:ind w:left="3600" w:hanging="360"/>
+      </w:pPr>
+      <w:rPr>
+        <w:rFonts w:ascii="Symbol" w:hAnsi="Symbol" w:hint="default"/>
+      </w:rPr>
+    </w:lvl>
+    <w:lvl w:ilvl="4" w:tplc="04160003" w:tentative="1">
+      <w:start w:val="1"/>
+      <w:numFmt w:val="bullet"/>
+      <w:lvlText w:val="o"/>
+      <w:lvlJc w:val="left"/>
+      <w:pPr>
+        <w:ind w:left="4320" w:hanging="360"/>
+      </w:pPr>
+      <w:rPr>
+        <w:rFonts w:ascii="Courier New" w:hAnsi="Courier New" w:cs="Courier New" w:hint="default"/>
+      </w:rPr>
+    </w:lvl>
+    <w:lvl w:ilvl="5" w:tplc="04160005" w:tentative="1">
+      <w:start w:val="1"/>
+      <w:numFmt w:val="bullet"/>
+      <w:lvlText w:val=""/>
+      <w:lvlJc w:val="left"/>
+      <w:pPr>
+        <w:ind w:left="5040" w:hanging="360"/>
+      </w:pPr>
+      <w:rPr>
+        <w:rFonts w:ascii="Wingdings" w:hAnsi="Wingdings" w:hint="default"/>
+      </w:rPr>
+    </w:lvl>
+    <w:lvl w:ilvl="6" w:tplc="04160001" w:tentative="1">
+      <w:start w:val="1"/>
+      <w:numFmt w:val="bullet"/>
+      <w:lvlText w:val=""/>
+      <w:lvlJc w:val="left"/>
+      <w:pPr>
+        <w:ind w:left="5760" w:hanging="360"/>
+      </w:pPr>
+      <w:rPr>
+        <w:rFonts w:ascii="Symbol" w:hAnsi="Symbol" w:hint="default"/>
+      </w:rPr>
+    </w:lvl>
+    <w:lvl w:ilvl="7" w:tplc="04160003" w:tentative="1">
+      <w:start w:val="1"/>
+      <w:numFmt w:val="bullet"/>
+      <w:lvlText w:val="o"/>
+      <w:lvlJc w:val="left"/>
+      <w:pPr>
+        <w:ind w:left="6480" w:hanging="360"/>
+      </w:pPr>
+      <w:rPr>
+        <w:rFonts w:ascii="Courier New" w:hAnsi="Courier New" w:cs="Courier New" w:hint="default"/>
+      </w:rPr>
+    </w:lvl>
+    <w:lvl w:ilvl="8" w:tplc="04160005" w:tentative="1">
+      <w:start w:val="1"/>
+      <w:numFmt w:val="bullet"/>
+      <w:lvlText w:val=""/>
+      <w:lvlJc w:val="left"/>
+      <w:pPr>
+        <w:ind w:left="7200" w:hanging="360"/>
       </w:pPr>
       <w:rPr>
         <w:rFonts w:ascii="Wingdings" w:hAnsi="Wingdings" w:hint="default"/>
@@ -947,7 +2036,28 @@
     <w:abstractNumId w:val="1"/>
   </w:num>
   <w:num w:numId="3">
+    <w:abstractNumId w:val="7"/>
+  </w:num>
+  <w:num w:numId="4">
+    <w:abstractNumId w:val="6"/>
+  </w:num>
+  <w:num w:numId="5">
+    <w:abstractNumId w:val="3"/>
+  </w:num>
+  <w:num w:numId="6">
     <w:abstractNumId w:val="2"/>
+  </w:num>
+  <w:num w:numId="7">
+    <w:abstractNumId w:val="4"/>
+  </w:num>
+  <w:num w:numId="8">
+    <w:abstractNumId w:val="9"/>
+  </w:num>
+  <w:num w:numId="9">
+    <w:abstractNumId w:val="5"/>
+  </w:num>
+  <w:num w:numId="10">
+    <w:abstractNumId w:val="8"/>
   </w:num>
 </w:numbering>
 </file>
@@ -1075,6 +2185,7 @@
     <w:lsdException w:name="HTML Sample" w:semiHidden="1" w:unhideWhenUsed="1"/>
     <w:lsdException w:name="HTML Typewriter" w:semiHidden="1" w:unhideWhenUsed="1"/>
     <w:lsdException w:name="HTML Variable" w:semiHidden="1" w:unhideWhenUsed="1"/>
+    <w:lsdException w:name="Normal Table" w:semiHidden="1" w:unhideWhenUsed="1"/>
     <w:lsdException w:name="annotation subject" w:semiHidden="1" w:unhideWhenUsed="1"/>
     <w:lsdException w:name="No List" w:semiHidden="1" w:unhideWhenUsed="1"/>
     <w:lsdException w:name="Outline List 1" w:semiHidden="1" w:unhideWhenUsed="1"/>
@@ -1121,8 +2232,10 @@
     <w:lsdException w:name="Table Subtle 2" w:semiHidden="1" w:unhideWhenUsed="1"/>
     <w:lsdException w:name="Table Web 1" w:semiHidden="1" w:unhideWhenUsed="1"/>
     <w:lsdException w:name="Table Web 2" w:semiHidden="1" w:unhideWhenUsed="1"/>
+    <w:lsdException w:name="Table Web 3" w:semiHidden="1" w:unhideWhenUsed="1"/>
     <w:lsdException w:name="Balloon Text" w:semiHidden="1" w:unhideWhenUsed="1"/>
     <w:lsdException w:name="Table Grid" w:uiPriority="39"/>
+    <w:lsdException w:name="Table Theme" w:semiHidden="1" w:unhideWhenUsed="1"/>
     <w:lsdException w:name="Placeholder Text" w:semiHidden="1"/>
     <w:lsdException w:name="No Spacing" w:uiPriority="1" w:qFormat="1"/>
     <w:lsdException w:name="Light Shading" w:uiPriority="60"/>

--- a/Proposta.docx
+++ b/Proposta.docx
@@ -159,9 +159,14 @@
           <w:numId w:val="1"/>
         </w:numPr>
       </w:pPr>
+      <w:proofErr w:type="spellStart"/>
       <w:r>
         <w:lastRenderedPageBreak/>
-        <w:t>Agendametos – Atributo estático para guardar todos os agendamentos</w:t>
+        <w:t>Agendametos</w:t>
+      </w:r>
+      <w:proofErr w:type="spellEnd"/>
+      <w:r>
+        <w:t xml:space="preserve"> – Atributo estático para guardar todos os agendamentos</w:t>
       </w:r>
     </w:p>
     <w:p>
@@ -196,9 +201,11 @@
           <w:numId w:val="1"/>
         </w:numPr>
       </w:pPr>
+      <w:proofErr w:type="spellStart"/>
       <w:r>
         <w:t>novoAgendamento</w:t>
       </w:r>
+      <w:proofErr w:type="spellEnd"/>
       <w:r>
         <w:t xml:space="preserve"> – método estático para criar um novo agendamento</w:t>
       </w:r>
@@ -211,9 +218,11 @@
           <w:numId w:val="1"/>
         </w:numPr>
       </w:pPr>
+      <w:proofErr w:type="spellStart"/>
       <w:r>
         <w:t>setDataScanner</w:t>
       </w:r>
+      <w:proofErr w:type="spellEnd"/>
       <w:r>
         <w:t xml:space="preserve"> – método estático para agrupar a coleta da data</w:t>
       </w:r>
@@ -226,9 +235,11 @@
           <w:numId w:val="1"/>
         </w:numPr>
       </w:pPr>
+      <w:proofErr w:type="spellStart"/>
       <w:r>
         <w:t>imprimirAgendamentoUsuarioLogado</w:t>
       </w:r>
+      <w:proofErr w:type="spellEnd"/>
       <w:r>
         <w:t xml:space="preserve"> – imprime todos os agendamentos pertencentes ao usuário logado no sistema</w:t>
       </w:r>
@@ -241,17 +252,29 @@
           <w:numId w:val="1"/>
         </w:numPr>
       </w:pPr>
+      <w:proofErr w:type="spellStart"/>
       <w:r>
         <w:t>getProximoId</w:t>
       </w:r>
-      <w:r>
-        <w:t xml:space="preserve"> – pega a próxima posição de inserção do ArrayList para ser usado como id</w:t>
-      </w:r>
-    </w:p>
-    <w:p>
+      <w:proofErr w:type="spellEnd"/>
+      <w:r>
+        <w:t xml:space="preserve"> – pega a próxima posição de inserção do </w:t>
+      </w:r>
+      <w:proofErr w:type="spellStart"/>
+      <w:r>
+        <w:t>ArrayList</w:t>
+      </w:r>
+      <w:proofErr w:type="spellEnd"/>
+      <w:r>
+        <w:t xml:space="preserve"> para ser usado como id</w:t>
+      </w:r>
+    </w:p>
+    <w:p>
+      <w:proofErr w:type="spellStart"/>
       <w:r>
         <w:t>Localizacao</w:t>
       </w:r>
+      <w:proofErr w:type="spellEnd"/>
     </w:p>
     <w:p>
       <w:pPr>
@@ -303,9 +326,11 @@
           <w:numId w:val="2"/>
         </w:numPr>
       </w:pPr>
+      <w:proofErr w:type="spellStart"/>
       <w:r>
         <w:t>Metodos</w:t>
       </w:r>
+      <w:proofErr w:type="spellEnd"/>
     </w:p>
     <w:p>
       <w:pPr>
@@ -315,17 +340,21 @@
           <w:numId w:val="2"/>
         </w:numPr>
       </w:pPr>
+      <w:proofErr w:type="spellStart"/>
       <w:r>
         <w:t>getNovaInstancia</w:t>
       </w:r>
+      <w:proofErr w:type="spellEnd"/>
       <w:r>
         <w:t xml:space="preserve"> – método que simula a obtenção da localização no mapa a partir do endereço da oficina</w:t>
       </w:r>
     </w:p>
     <w:p>
+      <w:proofErr w:type="spellStart"/>
       <w:r>
         <w:t>Avaliacao</w:t>
       </w:r>
+      <w:proofErr w:type="spellEnd"/>
     </w:p>
     <w:p>
       <w:pPr>
@@ -437,9 +466,11 @@
           <w:numId w:val="3"/>
         </w:numPr>
       </w:pPr>
+      <w:proofErr w:type="spellStart"/>
       <w:r>
         <w:t>Metodos</w:t>
       </w:r>
+      <w:proofErr w:type="spellEnd"/>
     </w:p>
     <w:p>
       <w:pPr>
@@ -449,9 +480,11 @@
           <w:numId w:val="3"/>
         </w:numPr>
       </w:pPr>
+      <w:proofErr w:type="spellStart"/>
       <w:r>
         <w:t>novaAvaliacao</w:t>
       </w:r>
+      <w:proofErr w:type="spellEnd"/>
       <w:r>
         <w:t xml:space="preserve"> – método estático para criar uma avaliação</w:t>
       </w:r>
@@ -467,9 +500,11 @@
           <w:numId w:val="3"/>
         </w:numPr>
       </w:pPr>
+      <w:proofErr w:type="spellStart"/>
       <w:r>
         <w:t>imprimeAvaliacaoPorOficina</w:t>
       </w:r>
+      <w:proofErr w:type="spellEnd"/>
       <w:r>
         <w:t xml:space="preserve"> – método estático para imprimir todas as avaliações da oficina especificada</w:t>
       </w:r>
@@ -485,9 +520,11 @@
           <w:numId w:val="3"/>
         </w:numPr>
       </w:pPr>
+      <w:proofErr w:type="spellStart"/>
       <w:r>
         <w:t>getAvaliacoesPorOficina</w:t>
       </w:r>
+      <w:proofErr w:type="spellEnd"/>
       <w:r>
         <w:t xml:space="preserve"> – método estático para recuperar todas as avaliações da oficina especificada</w:t>
       </w:r>
@@ -503,9 +540,11 @@
           <w:numId w:val="3"/>
         </w:numPr>
       </w:pPr>
+      <w:proofErr w:type="spellStart"/>
       <w:r>
         <w:t>getMediaNotaPorOficina</w:t>
       </w:r>
+      <w:proofErr w:type="spellEnd"/>
       <w:r>
         <w:t xml:space="preserve"> – método estático para calcular a </w:t>
       </w:r>
@@ -543,9 +582,11 @@
       </w:r>
     </w:p>
     <w:p>
+      <w:proofErr w:type="spellStart"/>
       <w:r>
         <w:t>Usuario</w:t>
       </w:r>
+      <w:proofErr w:type="spellEnd"/>
     </w:p>
     <w:p>
       <w:pPr>
@@ -603,8 +644,13 @@
           <w:numId w:val="6"/>
         </w:numPr>
       </w:pPr>
-      <w:r>
-        <w:t>Email – É utilizado para efetuar o login</w:t>
+      <w:proofErr w:type="spellStart"/>
+      <w:r>
+        <w:t>Email</w:t>
+      </w:r>
+      <w:proofErr w:type="spellEnd"/>
+      <w:r>
+        <w:t xml:space="preserve"> – É utilizado para efetuar o login</w:t>
       </w:r>
     </w:p>
     <w:p>
@@ -627,9 +673,19 @@
           <w:numId w:val="6"/>
         </w:numPr>
       </w:pPr>
-      <w:r>
-        <w:t>usuarioLogado – Tipo Usuario</w:t>
-      </w:r>
+      <w:proofErr w:type="spellStart"/>
+      <w:r>
+        <w:t>usuarioLogado</w:t>
+      </w:r>
+      <w:proofErr w:type="spellEnd"/>
+      <w:r>
+        <w:t xml:space="preserve"> – Tipo </w:t>
+      </w:r>
+      <w:proofErr w:type="spellStart"/>
+      <w:r>
+        <w:t>Usuario</w:t>
+      </w:r>
+      <w:proofErr w:type="spellEnd"/>
     </w:p>
     <w:p>
       <w:pPr>
@@ -651,8 +707,13 @@
           <w:numId w:val="7"/>
         </w:numPr>
       </w:pPr>
-      <w:r>
-        <w:t>cadastroUsuario – Método estático para criar o cadastro do usuário.</w:t>
+      <w:proofErr w:type="spellStart"/>
+      <w:r>
+        <w:t>cadastroUsuario</w:t>
+      </w:r>
+      <w:proofErr w:type="spellEnd"/>
+      <w:r>
+        <w:t xml:space="preserve"> – Método estático para criar o cadastro do usuário.</w:t>
       </w:r>
     </w:p>
     <w:p>
@@ -663,8 +724,29 @@
           <w:numId w:val="7"/>
         </w:numPr>
       </w:pPr>
-      <w:r>
-        <w:t>fazerLogin – Método estático para receber email e senha e efetuar o login, possui em um verificar em if feito por Welson.</w:t>
+      <w:proofErr w:type="spellStart"/>
+      <w:r>
+        <w:t>fazerLogin</w:t>
+      </w:r>
+      <w:proofErr w:type="spellEnd"/>
+      <w:r>
+        <w:t xml:space="preserve"> – Método estático para receber </w:t>
+      </w:r>
+      <w:proofErr w:type="spellStart"/>
+      <w:r>
+        <w:t>email</w:t>
+      </w:r>
+      <w:proofErr w:type="spellEnd"/>
+      <w:r>
+        <w:t xml:space="preserve"> e senha e efetuar o login, possui em um verificar em </w:t>
+      </w:r>
+      <w:proofErr w:type="spellStart"/>
+      <w:r>
+        <w:t>if</w:t>
+      </w:r>
+      <w:proofErr w:type="spellEnd"/>
+      <w:r>
+        <w:t xml:space="preserve"> feito por Welson.</w:t>
       </w:r>
     </w:p>
     <w:p>
@@ -675,8 +757,21 @@
           <w:numId w:val="7"/>
         </w:numPr>
       </w:pPr>
-      <w:r>
-        <w:t>alterarCadastro – Método estático para alterar dados cadastrais que usuário deseje, substituindo o teor das variáveis setters.</w:t>
+      <w:proofErr w:type="spellStart"/>
+      <w:r>
+        <w:t>alterarCadastro</w:t>
+      </w:r>
+      <w:proofErr w:type="spellEnd"/>
+      <w:r>
+        <w:t xml:space="preserve"> – Método estático para alterar dados cadastrais que usuário deseje, substituindo o teor das variáveis </w:t>
+      </w:r>
+      <w:proofErr w:type="spellStart"/>
+      <w:r>
+        <w:t>setters</w:t>
+      </w:r>
+      <w:proofErr w:type="spellEnd"/>
+      <w:r>
+        <w:t>.</w:t>
       </w:r>
     </w:p>
     <w:p>
@@ -706,10 +801,7 @@
         </w:numPr>
       </w:pPr>
       <w:r>
-        <w:t xml:space="preserve">Id - </w:t>
-      </w:r>
-      <w:r>
-        <w:t>Identificador único</w:t>
+        <w:t>Id - Identificador único</w:t>
       </w:r>
     </w:p>
     <w:p>
@@ -768,13 +860,31 @@
           <w:numId w:val="9"/>
         </w:numPr>
       </w:pPr>
-      <w:r>
-        <w:t>cadastroOficina – cadastra os dados da oficina no ArrayList, para ser utilizado a fim de selecionar a oficina desejada pelo usuário e receber as avaliações.</w:t>
-      </w:r>
-    </w:p>
-    <w:p>
-      <w:r>
-        <w:t xml:space="preserve">Endereco </w:t>
+      <w:proofErr w:type="spellStart"/>
+      <w:r>
+        <w:t>cadastroOficina</w:t>
+      </w:r>
+      <w:proofErr w:type="spellEnd"/>
+      <w:r>
+        <w:t xml:space="preserve"> – cadastra os dados da oficina no </w:t>
+      </w:r>
+      <w:proofErr w:type="spellStart"/>
+      <w:r>
+        <w:t>ArrayList</w:t>
+      </w:r>
+      <w:proofErr w:type="spellEnd"/>
+      <w:r>
+        <w:t>, para ser utilizado a fim de selecionar a oficina desejada pelo usuário e receber as avaliações.</w:t>
+      </w:r>
+    </w:p>
+    <w:p>
+      <w:proofErr w:type="spellStart"/>
+      <w:r>
+        <w:t>Endereco</w:t>
+      </w:r>
+      <w:proofErr w:type="spellEnd"/>
+      <w:r>
+        <w:t xml:space="preserve"> </w:t>
       </w:r>
     </w:p>
     <w:p>
@@ -809,8 +919,21 @@
           <w:numId w:val="9"/>
         </w:numPr>
       </w:pPr>
-      <w:r>
-        <w:t>Numero – numero do endereço do usuário ou da oficina.</w:t>
+      <w:proofErr w:type="spellStart"/>
+      <w:r>
+        <w:t>Numero</w:t>
+      </w:r>
+      <w:proofErr w:type="spellEnd"/>
+      <w:r>
+        <w:t xml:space="preserve"> – </w:t>
+      </w:r>
+      <w:proofErr w:type="spellStart"/>
+      <w:r>
+        <w:t>numero</w:t>
+      </w:r>
+      <w:proofErr w:type="spellEnd"/>
+      <w:r>
+        <w:t xml:space="preserve"> do endereço do usuário ou da oficina.</w:t>
       </w:r>
     </w:p>
     <w:p>
@@ -881,12 +1004,45 @@
           <w:numId w:val="10"/>
         </w:numPr>
       </w:pPr>
-      <w:r>
-        <w:t>cadastroEndereco – cadastra o endereço do usuário ou oficina dentro dos atributos acima citados, o cadastro endereço é chamado nas classes Usuário e Oficina onde é preenchido e salvo no ArrayList dessas classes.</w:t>
-      </w:r>
+      <w:proofErr w:type="spellStart"/>
+      <w:r>
+        <w:t>cadastroEndereco</w:t>
+      </w:r>
+      <w:proofErr w:type="spellEnd"/>
+      <w:r>
+        <w:t xml:space="preserve"> – cadastra o endereço do usuário ou oficina dentro dos atributos acima citados, o cadastro endereço é chamado nas classes Usuário e Oficina onde é preenchido e salvo no </w:t>
+      </w:r>
+      <w:proofErr w:type="spellStart"/>
+      <w:r>
+        <w:t>ArrayList</w:t>
+      </w:r>
+      <w:proofErr w:type="spellEnd"/>
+      <w:r>
+        <w:t xml:space="preserve"> dessas classes.</w:t>
+      </w:r>
+    </w:p>
+    <w:p/>
+    <w:p>
+      <w:r>
+        <w:t>Como o projeto foi feito?</w:t>
+      </w:r>
+    </w:p>
+    <w:p>
       <w:bookmarkStart w:id="0" w:name="_GoBack"/>
       <w:bookmarkEnd w:id="0"/>
-    </w:p>
+      <w:r>
+        <w:t xml:space="preserve">Cada classe que precisa ser persistida, tem um </w:t>
+      </w:r>
+      <w:proofErr w:type="spellStart"/>
+      <w:r>
+        <w:t>ArrayList</w:t>
+      </w:r>
+      <w:proofErr w:type="spellEnd"/>
+      <w:r>
+        <w:t xml:space="preserve"> estico que guarda todos os objetos. As classes também possuem métodos estáticos de criação, alteração, consulta e exclusão afim de abstrair isto da classe principal. O que torna a classe principal bem simples, controlando basicamente o menu.</w:t>
+      </w:r>
+    </w:p>
+    <w:p/>
     <w:sectPr>
       <w:pgSz w:w="11906" w:h="16838"/>
       <w:pgMar w:top="720" w:right="720" w:bottom="720" w:left="720" w:header="708" w:footer="708" w:gutter="0"/>

--- a/Proposta.docx
+++ b/Proposta.docx
@@ -4,12 +4,29 @@
   <w:body>
     <w:p>
       <w:r>
-        <w:t>Miguel - ?</w:t>
-      </w:r>
-    </w:p>
-    <w:p>
-      <w:r>
-        <w:t>Welson – 47932</w:t>
+        <w:t>Miguel</w:t>
+      </w:r>
+      <w:r>
+        <w:t xml:space="preserve"> Ursulino de Faria</w:t>
+      </w:r>
+      <w:r>
+        <w:t xml:space="preserve"> - </w:t>
+      </w:r>
+      <w:r>
+        <w:t>47334</w:t>
+      </w:r>
+    </w:p>
+    <w:p>
+      <w:r>
+        <w:t>Welson</w:t>
+      </w:r>
+      <w:r>
+        <w:t xml:space="preserve"> de Lima Teles</w:t>
+      </w:r>
+      <w:bookmarkStart w:id="0" w:name="_GoBack"/>
+      <w:bookmarkEnd w:id="0"/>
+      <w:r>
+        <w:t xml:space="preserve"> – 47932</w:t>
       </w:r>
     </w:p>
     <w:p>
@@ -159,14 +176,9 @@
           <w:numId w:val="1"/>
         </w:numPr>
       </w:pPr>
-      <w:proofErr w:type="spellStart"/>
       <w:r>
         <w:lastRenderedPageBreak/>
-        <w:t>Agendametos</w:t>
-      </w:r>
-      <w:proofErr w:type="spellEnd"/>
-      <w:r>
-        <w:t xml:space="preserve"> – Atributo estático para guardar todos os agendamentos</w:t>
+        <w:t>Agendametos – Atributo estático para guardar todos os agendamentos</w:t>
       </w:r>
     </w:p>
     <w:p>
@@ -201,11 +213,9 @@
           <w:numId w:val="1"/>
         </w:numPr>
       </w:pPr>
-      <w:proofErr w:type="spellStart"/>
       <w:r>
         <w:t>novoAgendamento</w:t>
       </w:r>
-      <w:proofErr w:type="spellEnd"/>
       <w:r>
         <w:t xml:space="preserve"> – método estático para criar um novo agendamento</w:t>
       </w:r>
@@ -218,11 +228,9 @@
           <w:numId w:val="1"/>
         </w:numPr>
       </w:pPr>
-      <w:proofErr w:type="spellStart"/>
       <w:r>
         <w:t>setDataScanner</w:t>
       </w:r>
-      <w:proofErr w:type="spellEnd"/>
       <w:r>
         <w:t xml:space="preserve"> – método estático para agrupar a coleta da data</w:t>
       </w:r>
@@ -235,11 +243,9 @@
           <w:numId w:val="1"/>
         </w:numPr>
       </w:pPr>
-      <w:proofErr w:type="spellStart"/>
       <w:r>
         <w:t>imprimirAgendamentoUsuarioLogado</w:t>
       </w:r>
-      <w:proofErr w:type="spellEnd"/>
       <w:r>
         <w:t xml:space="preserve"> – imprime todos os agendamentos pertencentes ao usuário logado no sistema</w:t>
       </w:r>
@@ -252,29 +258,17 @@
           <w:numId w:val="1"/>
         </w:numPr>
       </w:pPr>
-      <w:proofErr w:type="spellStart"/>
       <w:r>
         <w:t>getProximoId</w:t>
       </w:r>
-      <w:proofErr w:type="spellEnd"/>
-      <w:r>
-        <w:t xml:space="preserve"> – pega a próxima posição de inserção do </w:t>
-      </w:r>
-      <w:proofErr w:type="spellStart"/>
-      <w:r>
-        <w:t>ArrayList</w:t>
-      </w:r>
-      <w:proofErr w:type="spellEnd"/>
-      <w:r>
-        <w:t xml:space="preserve"> para ser usado como id</w:t>
-      </w:r>
-    </w:p>
-    <w:p>
-      <w:proofErr w:type="spellStart"/>
+      <w:r>
+        <w:t xml:space="preserve"> – pega a próxima posição de inserção do ArrayList para ser usado como id</w:t>
+      </w:r>
+    </w:p>
+    <w:p>
       <w:r>
         <w:t>Localizacao</w:t>
       </w:r>
-      <w:proofErr w:type="spellEnd"/>
     </w:p>
     <w:p>
       <w:pPr>
@@ -326,11 +320,9 @@
           <w:numId w:val="2"/>
         </w:numPr>
       </w:pPr>
-      <w:proofErr w:type="spellStart"/>
       <w:r>
         <w:t>Metodos</w:t>
       </w:r>
-      <w:proofErr w:type="spellEnd"/>
     </w:p>
     <w:p>
       <w:pPr>
@@ -340,21 +332,17 @@
           <w:numId w:val="2"/>
         </w:numPr>
       </w:pPr>
-      <w:proofErr w:type="spellStart"/>
       <w:r>
         <w:t>getNovaInstancia</w:t>
       </w:r>
-      <w:proofErr w:type="spellEnd"/>
       <w:r>
         <w:t xml:space="preserve"> – método que simula a obtenção da localização no mapa a partir do endereço da oficina</w:t>
       </w:r>
     </w:p>
     <w:p>
-      <w:proofErr w:type="spellStart"/>
       <w:r>
         <w:t>Avaliacao</w:t>
       </w:r>
-      <w:proofErr w:type="spellEnd"/>
     </w:p>
     <w:p>
       <w:pPr>
@@ -466,11 +454,9 @@
           <w:numId w:val="3"/>
         </w:numPr>
       </w:pPr>
-      <w:proofErr w:type="spellStart"/>
       <w:r>
         <w:t>Metodos</w:t>
       </w:r>
-      <w:proofErr w:type="spellEnd"/>
     </w:p>
     <w:p>
       <w:pPr>
@@ -480,11 +466,9 @@
           <w:numId w:val="3"/>
         </w:numPr>
       </w:pPr>
-      <w:proofErr w:type="spellStart"/>
       <w:r>
         <w:t>novaAvaliacao</w:t>
       </w:r>
-      <w:proofErr w:type="spellEnd"/>
       <w:r>
         <w:t xml:space="preserve"> – método estático para criar uma avaliação</w:t>
       </w:r>
@@ -500,11 +484,9 @@
           <w:numId w:val="3"/>
         </w:numPr>
       </w:pPr>
-      <w:proofErr w:type="spellStart"/>
       <w:r>
         <w:t>imprimeAvaliacaoPorOficina</w:t>
       </w:r>
-      <w:proofErr w:type="spellEnd"/>
       <w:r>
         <w:t xml:space="preserve"> – método estático para imprimir todas as avaliações da oficina especificada</w:t>
       </w:r>
@@ -520,11 +502,9 @@
           <w:numId w:val="3"/>
         </w:numPr>
       </w:pPr>
-      <w:proofErr w:type="spellStart"/>
       <w:r>
         <w:t>getAvaliacoesPorOficina</w:t>
       </w:r>
-      <w:proofErr w:type="spellEnd"/>
       <w:r>
         <w:t xml:space="preserve"> – método estático para recuperar todas as avaliações da oficina especificada</w:t>
       </w:r>
@@ -540,11 +520,9 @@
           <w:numId w:val="3"/>
         </w:numPr>
       </w:pPr>
-      <w:proofErr w:type="spellStart"/>
       <w:r>
         <w:t>getMediaNotaPorOficina</w:t>
       </w:r>
-      <w:proofErr w:type="spellEnd"/>
       <w:r>
         <w:t xml:space="preserve"> – método estático para calcular a </w:t>
       </w:r>
@@ -582,11 +560,9 @@
       </w:r>
     </w:p>
     <w:p>
-      <w:proofErr w:type="spellStart"/>
       <w:r>
         <w:t>Usuario</w:t>
       </w:r>
-      <w:proofErr w:type="spellEnd"/>
     </w:p>
     <w:p>
       <w:pPr>
@@ -644,13 +620,8 @@
           <w:numId w:val="6"/>
         </w:numPr>
       </w:pPr>
-      <w:proofErr w:type="spellStart"/>
-      <w:r>
-        <w:t>Email</w:t>
-      </w:r>
-      <w:proofErr w:type="spellEnd"/>
-      <w:r>
-        <w:t xml:space="preserve"> – É utilizado para efetuar o login</w:t>
+      <w:r>
+        <w:t>Email – É utilizado para efetuar o login</w:t>
       </w:r>
     </w:p>
     <w:p>
@@ -673,19 +644,9 @@
           <w:numId w:val="6"/>
         </w:numPr>
       </w:pPr>
-      <w:proofErr w:type="spellStart"/>
-      <w:r>
-        <w:t>usuarioLogado</w:t>
-      </w:r>
-      <w:proofErr w:type="spellEnd"/>
-      <w:r>
-        <w:t xml:space="preserve"> – Tipo </w:t>
-      </w:r>
-      <w:proofErr w:type="spellStart"/>
-      <w:r>
-        <w:t>Usuario</w:t>
-      </w:r>
-      <w:proofErr w:type="spellEnd"/>
+      <w:r>
+        <w:t>usuarioLogado – Tipo Usuario</w:t>
+      </w:r>
     </w:p>
     <w:p>
       <w:pPr>
@@ -707,13 +668,8 @@
           <w:numId w:val="7"/>
         </w:numPr>
       </w:pPr>
-      <w:proofErr w:type="spellStart"/>
-      <w:r>
-        <w:t>cadastroUsuario</w:t>
-      </w:r>
-      <w:proofErr w:type="spellEnd"/>
-      <w:r>
-        <w:t xml:space="preserve"> – Método estático para criar o cadastro do usuário.</w:t>
+      <w:r>
+        <w:t>cadastroUsuario – Método estático para criar o cadastro do usuário.</w:t>
       </w:r>
     </w:p>
     <w:p>
@@ -724,29 +680,8 @@
           <w:numId w:val="7"/>
         </w:numPr>
       </w:pPr>
-      <w:proofErr w:type="spellStart"/>
-      <w:r>
-        <w:t>fazerLogin</w:t>
-      </w:r>
-      <w:proofErr w:type="spellEnd"/>
-      <w:r>
-        <w:t xml:space="preserve"> – Método estático para receber </w:t>
-      </w:r>
-      <w:proofErr w:type="spellStart"/>
-      <w:r>
-        <w:t>email</w:t>
-      </w:r>
-      <w:proofErr w:type="spellEnd"/>
-      <w:r>
-        <w:t xml:space="preserve"> e senha e efetuar o login, possui em um verificar em </w:t>
-      </w:r>
-      <w:proofErr w:type="spellStart"/>
-      <w:r>
-        <w:t>if</w:t>
-      </w:r>
-      <w:proofErr w:type="spellEnd"/>
-      <w:r>
-        <w:t xml:space="preserve"> feito por Welson.</w:t>
+      <w:r>
+        <w:t>fazerLogin – Método estático para receber email e senha e efetuar o login, possui em um verificar em if feito por Welson.</w:t>
       </w:r>
     </w:p>
     <w:p>
@@ -757,21 +692,8 @@
           <w:numId w:val="7"/>
         </w:numPr>
       </w:pPr>
-      <w:proofErr w:type="spellStart"/>
-      <w:r>
-        <w:t>alterarCadastro</w:t>
-      </w:r>
-      <w:proofErr w:type="spellEnd"/>
-      <w:r>
-        <w:t xml:space="preserve"> – Método estático para alterar dados cadastrais que usuário deseje, substituindo o teor das variáveis </w:t>
-      </w:r>
-      <w:proofErr w:type="spellStart"/>
-      <w:r>
-        <w:t>setters</w:t>
-      </w:r>
-      <w:proofErr w:type="spellEnd"/>
-      <w:r>
-        <w:t>.</w:t>
+      <w:r>
+        <w:t>alterarCadastro – Método estático para alterar dados cadastrais que usuário deseje, substituindo o teor das variáveis setters.</w:t>
       </w:r>
     </w:p>
     <w:p>
@@ -860,31 +782,13 @@
           <w:numId w:val="9"/>
         </w:numPr>
       </w:pPr>
-      <w:proofErr w:type="spellStart"/>
-      <w:r>
-        <w:t>cadastroOficina</w:t>
-      </w:r>
-      <w:proofErr w:type="spellEnd"/>
-      <w:r>
-        <w:t xml:space="preserve"> – cadastra os dados da oficina no </w:t>
-      </w:r>
-      <w:proofErr w:type="spellStart"/>
-      <w:r>
-        <w:t>ArrayList</w:t>
-      </w:r>
-      <w:proofErr w:type="spellEnd"/>
-      <w:r>
-        <w:t>, para ser utilizado a fim de selecionar a oficina desejada pelo usuário e receber as avaliações.</w:t>
-      </w:r>
-    </w:p>
-    <w:p>
-      <w:proofErr w:type="spellStart"/>
-      <w:r>
-        <w:t>Endereco</w:t>
-      </w:r>
-      <w:proofErr w:type="spellEnd"/>
-      <w:r>
-        <w:t xml:space="preserve"> </w:t>
+      <w:r>
+        <w:t>cadastroOficina – cadastra os dados da oficina no ArrayList, para ser utilizado a fim de selecionar a oficina desejada pelo usuário e receber as avaliações.</w:t>
+      </w:r>
+    </w:p>
+    <w:p>
+      <w:r>
+        <w:t xml:space="preserve">Endereco </w:t>
       </w:r>
     </w:p>
     <w:p>
@@ -919,21 +823,8 @@
           <w:numId w:val="9"/>
         </w:numPr>
       </w:pPr>
-      <w:proofErr w:type="spellStart"/>
-      <w:r>
-        <w:t>Numero</w:t>
-      </w:r>
-      <w:proofErr w:type="spellEnd"/>
-      <w:r>
-        <w:t xml:space="preserve"> – </w:t>
-      </w:r>
-      <w:proofErr w:type="spellStart"/>
-      <w:r>
-        <w:t>numero</w:t>
-      </w:r>
-      <w:proofErr w:type="spellEnd"/>
-      <w:r>
-        <w:t xml:space="preserve"> do endereço do usuário ou da oficina.</w:t>
+      <w:r>
+        <w:t>Numero – numero do endereço do usuário ou da oficina.</w:t>
       </w:r>
     </w:p>
     <w:p>
@@ -1004,21 +895,8 @@
           <w:numId w:val="10"/>
         </w:numPr>
       </w:pPr>
-      <w:proofErr w:type="spellStart"/>
-      <w:r>
-        <w:t>cadastroEndereco</w:t>
-      </w:r>
-      <w:proofErr w:type="spellEnd"/>
-      <w:r>
-        <w:t xml:space="preserve"> – cadastra o endereço do usuário ou oficina dentro dos atributos acima citados, o cadastro endereço é chamado nas classes Usuário e Oficina onde é preenchido e salvo no </w:t>
-      </w:r>
-      <w:proofErr w:type="spellStart"/>
-      <w:r>
-        <w:t>ArrayList</w:t>
-      </w:r>
-      <w:proofErr w:type="spellEnd"/>
-      <w:r>
-        <w:t xml:space="preserve"> dessas classes.</w:t>
+      <w:r>
+        <w:t>cadastroEndereco – cadastra o endereço do usuário ou oficina dentro dos atributos acima citados, o cadastro endereço é chamado nas classes Usuário e Oficina onde é preenchido e salvo no ArrayList dessas classes.</w:t>
       </w:r>
     </w:p>
     <w:p/>
@@ -1028,18 +906,8 @@
       </w:r>
     </w:p>
     <w:p>
-      <w:bookmarkStart w:id="0" w:name="_GoBack"/>
-      <w:bookmarkEnd w:id="0"/>
-      <w:r>
-        <w:t xml:space="preserve">Cada classe que precisa ser persistida, tem um </w:t>
-      </w:r>
-      <w:proofErr w:type="spellStart"/>
-      <w:r>
-        <w:t>ArrayList</w:t>
-      </w:r>
-      <w:proofErr w:type="spellEnd"/>
-      <w:r>
-        <w:t xml:space="preserve"> estico que guarda todos os objetos. As classes também possuem métodos estáticos de criação, alteração, consulta e exclusão afim de abstrair isto da classe principal. O que torna a classe principal bem simples, controlando basicamente o menu.</w:t>
+      <w:r>
+        <w:t>Cada classe que precisa ser persistida, tem um ArrayList estico que guarda todos os objetos. As classes também possuem métodos estáticos de criação, alteração, consulta e exclusão afim de abstrair isto da classe principal. O que torna a classe principal bem simples, controlando basicamente o menu.</w:t>
       </w:r>
     </w:p>
     <w:p/>
